--- a/ordenanzas/1888.docx
+++ b/ordenanzas/1888.docx
@@ -4,7 +4,8 @@
   <w:body>
     <w:p>
       <w:pPr>
-        <w:spacing w:after="200"/>
+        <w:keepNext/>
+        <w:spacing w:after="240"/>
         <w:jc w:val="right"/>
       </w:pPr>
       <w:r>
@@ -13,38 +14,78 @@
     </w:p>
     <w:p>
       <w:pPr>
-        <w:spacing w:after="200"/>
-      </w:pPr>
-      <w:r>
+        <w:keepNext/>
+        <w:spacing w:before="240" w:after="360"/>
+        <w:rPr>
+          <w:b/>
+        </w:rPr>
+      </w:pPr>
+      <w:r>
+        <w:rPr>
+          <w:b/>
+        </w:rPr>
         <w:t>ORDENANZA Nº 1888</w:t>
       </w:r>
     </w:p>
     <w:p>
       <w:pPr>
-        <w:spacing w:after="200"/>
-        <w:jc w:val="both"/>
-      </w:pPr>
-      <w:r>
+        <w:keepNext/>
+        <w:spacing w:before="240" w:after="120"/>
+        <w:rPr>
+          <w:b/>
+        </w:rPr>
+      </w:pPr>
+      <w:r>
+        <w:rPr>
+          <w:b/>
+        </w:rPr>
         <w:t xml:space="preserve">VISTO: </w:t>
       </w:r>
+    </w:p>
+    <w:p>
+      <w:pPr>
+        <w:keepNext/>
+        <w:spacing w:after="120"/>
+      </w:pPr>
+      <w:r>
+        <w:t xml:space="preserve"> </w:t>
+      </w:r>
       <w:r>
         <w:t xml:space="preserve">El Convenio de Rescisión para la Instalación de Refugios celebrado con el Sr. Julio Bringas, y el Expediente </w:t>
       </w:r>
       <w:r>
-        <w:t>Nº</w:t>
-      </w:r>
-      <w:r>
-        <w:t xml:space="preserve"> 224-Y-12 mediante el cual se eleva la propuesta presentada por el Sr. Pablo CREGO, Socio Gerente de la Empresa CRETO S.R.L. sobre la instalación de refugios para los vecinos usuarios del transporte público de pasajeros y pantallas publicitarias luminiscentes, y</w:t>
-      </w:r>
-    </w:p>
-    <w:p>
-      <w:pPr>
-        <w:spacing w:after="200"/>
-        <w:jc w:val="both"/>
-      </w:pPr>
-      <w:r>
+        <w:t>N</w:t>
+      </w:r>
+      <w:r>
+        <w:t xml:space="preserve">º </w:t>
+      </w:r>
+      <w:r>
+        <w:t>224-Y-12 mediante el cual se eleva la propuesta presentada por el Sr. Pablo CREGO, Socio Gerente de la Empresa CRETO S.R.L. sobre la instalación de refugios para los vecinos usuarios del transporte público de pasajeros y pantallas publicitarias luminiscentes, y</w:t>
+      </w:r>
+    </w:p>
+    <w:p>
+      <w:pPr>
+        <w:keepNext/>
+        <w:spacing w:before="240" w:after="120"/>
+        <w:rPr>
+          <w:b/>
+        </w:rPr>
+      </w:pPr>
+      <w:r>
+        <w:rPr>
+          <w:b/>
+        </w:rPr>
         <w:t xml:space="preserve">CONSIDERANDO: </w:t>
       </w:r>
+    </w:p>
+    <w:p>
+      <w:pPr>
+        <w:keepNext/>
+        <w:spacing w:after="120"/>
+      </w:pPr>
+      <w:r>
+        <w:t xml:space="preserve"> </w:t>
+      </w:r>
       <w:r>
         <w:t>Que</w:t>
       </w:r>
@@ -57,8 +98,8 @@
     </w:p>
     <w:p>
       <w:pPr>
-        <w:spacing w:after="200"/>
-        <w:jc w:val="both"/>
+        <w:keepNext/>
+        <w:spacing w:after="120"/>
       </w:pPr>
       <w:r>
         <w:t xml:space="preserve">Que </w:t>
@@ -69,8 +110,8 @@
     </w:p>
     <w:p>
       <w:pPr>
-        <w:spacing w:after="200"/>
-        <w:jc w:val="both"/>
+        <w:keepNext/>
+        <w:spacing w:after="120"/>
       </w:pPr>
       <w:r>
         <w:t>Que el ofrecimiento consiste en la provisión e instalación de pantallas luminiscentes con una inversión del ciento por ciento a cargo del oferente por un período de veinticinco años y con exclusividad en este tipo de elementos en el Municipio, período</w:t>
@@ -81,8 +122,8 @@
     </w:p>
     <w:p>
       <w:pPr>
-        <w:spacing w:after="200"/>
-        <w:jc w:val="both"/>
+        <w:keepNext/>
+        <w:spacing w:after="120"/>
       </w:pPr>
       <w:r>
         <w:t>Que se autoriza la instalación de las pantallas luminiscentes en las zonas determinadas, en un número que podrá variar de acuerdo a las condiciones de conectividad, provisión de energía eléctrica apropiadas disponibles y el espacio en vereda de manera de no entorpecer la circulación peatonal, todo ello a consideración exclusiva del Departamento Ejecutivo Municipal.</w:t>
@@ -90,8 +131,8 @@
     </w:p>
     <w:p>
       <w:pPr>
-        <w:spacing w:after="200"/>
-        <w:jc w:val="both"/>
+        <w:keepNext/>
+        <w:spacing w:after="120"/>
       </w:pPr>
       <w:r>
         <w:t>Que la instalación de los refugios se determinará conjuntamente con el Departamento Ejecutivo Municipal, pudiendo variar durante el término de la concesión dicha localización en función de las necesidades propias del ordenamiento del tránsito y de las necesidades vecinales.</w:t>
@@ -99,8 +140,8 @@
     </w:p>
     <w:p>
       <w:pPr>
-        <w:spacing w:after="200"/>
-        <w:jc w:val="both"/>
+        <w:keepNext/>
+        <w:spacing w:after="120"/>
       </w:pPr>
       <w:r>
         <w:t>Que el mantenimiento de las pantallas y refugios tanto en mano de obra como en materiales es de exclusiva responsabilidad del concesionario.</w:t>
@@ -108,8 +149,8 @@
     </w:p>
     <w:p>
       <w:pPr>
-        <w:spacing w:after="200"/>
-        <w:jc w:val="both"/>
+        <w:keepNext/>
+        <w:spacing w:after="120"/>
       </w:pPr>
       <w:r>
         <w:t>Que a los efectos de regular los derechos y obligaciones de ambas partes resulta imprescindible la confección de un convenio en el cual se detallen las garantías, obligaciones, plazos de ejecución y responsabilidades que les competen a cada una de las partes, como así también las condiciones de transferencia de derechos y obligaciones del concesionario.</w:t>
@@ -117,8 +158,8 @@
     </w:p>
     <w:p>
       <w:pPr>
-        <w:spacing w:after="200"/>
-        <w:jc w:val="both"/>
+        <w:keepNext/>
+        <w:spacing w:after="120"/>
       </w:pPr>
       <w:r>
         <w:t>Que las avenidas y rotondas mencionadas son de alto tránsito y a la vez de gran utilización por parte de la comunidad, por lo que los elementos que instalará el concesionario jerarquizarán los mencionados paseos, calles y lugares.</w:t>
@@ -126,20 +167,20 @@
     </w:p>
     <w:p>
       <w:pPr>
-        <w:spacing w:after="200"/>
-        <w:jc w:val="both"/>
-      </w:pPr>
-      <w:r>
+        <w:keepNext/>
+        <w:spacing w:after="120"/>
+      </w:pPr>
+      <w:r>
+        <w:lastRenderedPageBreak/>
         <w:t>Que los plazos de instalación no podrán exceder los ciento veinte días a partir de la firma del Convenio con el Departamento Ejecutivo Municipal.</w:t>
       </w:r>
     </w:p>
     <w:p>
       <w:pPr>
-        <w:spacing w:after="200"/>
-        <w:jc w:val="both"/>
-      </w:pPr>
-      <w:r>
-        <w:lastRenderedPageBreak/>
+        <w:keepNext/>
+        <w:spacing w:after="120"/>
+      </w:pPr>
+      <w:r>
         <w:t>Que el solicitante deberá adjuntar toda la documentación inherente a la S.R.</w:t>
       </w:r>
       <w:r>
@@ -151,132 +192,215 @@
     </w:p>
     <w:p>
       <w:pPr>
-        <w:spacing w:after="200"/>
-        <w:jc w:val="both"/>
+        <w:keepNext/>
+        <w:spacing w:after="120"/>
       </w:pPr>
       <w:r>
         <w:t xml:space="preserve">Por ello y en virtud de las disposiciones </w:t>
       </w:r>
       <w:r>
-        <w:t>del Artículo Nº 24, Inciso 22 de la Ley Nº 5529.</w:t>
-      </w:r>
-    </w:p>
-    <w:p>
-      <w:pPr>
-        <w:spacing w:after="200"/>
+        <w:t>del Artículo N</w:t>
+      </w:r>
+      <w:r>
+        <w:t xml:space="preserve">º </w:t>
+      </w:r>
+      <w:r>
+        <w:t>24, Inciso 22 de la Ley N</w:t>
+      </w:r>
+      <w:r>
+        <w:t xml:space="preserve">º </w:t>
+      </w:r>
+      <w:r>
+        <w:t>5529.</w:t>
+      </w:r>
+    </w:p>
+    <w:p>
+      <w:pPr>
+        <w:keepNext/>
+        <w:spacing w:before="360" w:after="360"/>
+        <w:ind w:left="1984" w:right="1984"/>
         <w:jc w:val="center"/>
-      </w:pPr>
-      <w:r>
-        <w:rPr>
+        <w:rPr>
+          <w:b/>
+        </w:rPr>
+      </w:pPr>
+      <w:r>
+        <w:rPr>
+          <w:b/>
           <w:bCs/>
           <w:lang w:val="es-AR"/>
         </w:rPr>
+        <w:t>EL CONCEJO DELIBERANTE SANCIONA CON FUERZA DE ORDENANZA</w:t>
+      </w:r>
+    </w:p>
+    <w:p>
+      <w:pPr>
+        <w:keepNext/>
+        <w:spacing w:after="120"/>
+      </w:pPr>
+      <w:r>
+        <w:rPr>
+          <w:u w:val="single"/>
+        </w:rPr>
+        <w:t>ARTICULO PRIMERO</w:t>
+      </w:r>
+      <w:r>
+        <w:rPr>
+          <w:u w:val="single"/>
+        </w:rPr>
+        <w:t>:</w:t>
+      </w:r>
+      <w:r>
         <w:t xml:space="preserve"> </w:t>
       </w:r>
       <w:r>
+        <w:t>AUTORIZAR a</w:t>
+      </w:r>
+      <w:r>
+        <w:t xml:space="preserve">l Departamento Ejecutivo Municipal </w:t>
+      </w:r>
+      <w:r>
+        <w:t>a celebrar un Convenio, de acuerdo a las normas vigentes, con la Empresa CRETO S.R.L., representada por el Sr. Pablo CREGO como socio gerente para la construcción y/o elaboración, instalación y/o colocación, mantenimiento, reparación y/o reposición por parte de la Empresa, a su exclusivo costo y con personal de su exclusiva dependencia de las Pantallas Luminiscentes y Refugios en las paradas de colectivos existentes sobre las veredas frente a Avenidas Aconquija, Camino de Sirga- una vez pavimentado, iluminado, en lugares con recorridos de colectivos-, Avenida Camino del Perú, Avenida Alfredo Guzmán y Rotonda del Camino del Perú y Avenida Presidente Perón y en el perímetro de la Plaza de Marcos Paz –delimitada por las calles San Martín, Cariol</w:t>
+      </w:r>
+      <w:r>
+        <w:t>a</w:t>
+      </w:r>
+      <w:r>
+        <w:t>, Sarmiento y Florida.</w:t>
+      </w:r>
+    </w:p>
+    <w:p>
+      <w:pPr>
+        <w:keepNext/>
+        <w:tabs>
+          <w:tab w:val="left" w:pos="1080"/>
+        </w:tabs>
+        <w:spacing w:after="120"/>
+      </w:pPr>
+      <w:r>
+        <w:rPr>
+          <w:u w:val="single"/>
+        </w:rPr>
+        <w:t>ARTICULO SEGUNDO</w:t>
+      </w:r>
+      <w:r>
+        <w:rPr>
+          <w:u w:val="single"/>
+        </w:rPr>
+        <w:t>:</w:t>
+      </w:r>
+      <w:r>
+        <w:t xml:space="preserve"> </w:t>
+      </w:r>
+      <w:r>
+        <w:t>En la redacción del Convenio se deberá contemplar lo pre</w:t>
+      </w:r>
+      <w:r>
+        <w:t>VISTO</w:t>
+      </w:r>
+      <w:r>
+        <w:t>en los considerandos de la presente y lo dispuesto en el Artículo Primero.</w:t>
+      </w:r>
+    </w:p>
+    <w:p>
+      <w:pPr>
+        <w:keepNext/>
+        <w:tabs>
+          <w:tab w:val="left" w:pos="1080"/>
+        </w:tabs>
+        <w:spacing w:after="120"/>
         <w:rPr>
           <w:bCs/>
-          <w:lang w:val="es-AR"/>
-        </w:rPr>
-        <w:t>EL CONCEJO</w:t>
+        </w:rPr>
+      </w:pPr>
+      <w:r>
+        <w:rPr>
+          <w:u w:val="single"/>
+        </w:rPr>
+        <w:t>ARTICULO TERCERO</w:t>
+      </w:r>
+      <w:r>
+        <w:rPr>
+          <w:u w:val="single"/>
+        </w:rPr>
+        <w:t>:</w:t>
+      </w:r>
+      <w:r>
+        <w:t xml:space="preserve"> </w:t>
+      </w:r>
+      <w:r>
+        <w:t>COMUNIQUESE, REGISTRESE Y ARCHIVESE.</w:t>
       </w:r>
       <w:r>
         <w:rPr>
           <w:bCs/>
-          <w:lang w:val="es-AR"/>
-        </w:rPr>
-        <w:t xml:space="preserve"> DELIBERANTE SANCIONA CON FUERZA DE ORDENANZA</w:t>
-      </w:r>
-    </w:p>
-    <w:p>
-      <w:pPr>
-        <w:spacing w:after="200"/>
-        <w:jc w:val="both"/>
-      </w:pPr>
-      <w:r>
+        </w:rPr>
         <w:t xml:space="preserve"> </w:t>
       </w:r>
-      <w:r>
-        <w:t>ARTICULO PRIMERO</w:t>
-      </w:r>
-      <w:r>
-        <w:t xml:space="preserve">: </w:t>
-      </w:r>
-      <w:r>
-        <w:t>AUTORIZAR a</w:t>
-      </w:r>
-      <w:r>
-        <w:t xml:space="preserve">l Departamento Ejecutivo Municipal </w:t>
-      </w:r>
-      <w:r>
-        <w:t>a celebrar un Convenio, de acuerdo a las normas vigentes, con la Empresa CRETO S.R.L., representada por el Sr. Pablo CREGO como socio gerente para la construcción y/o elaboración, instalación y/o colocación, mantenimiento, reparación y/o reposición por parte de la Empresa, a su exclusivo costo y con personal de su exclusiva dependencia de las Pantallas Luminiscentes y Refugios en las paradas de colectivos existentes sobre las veredas frente a Avenidas Aconquija, Camino de Sirga- una vez pavimentado, iluminado, en lugares con recorridos de colectivos-, Avenida Camino del Perú, Avenida Alfredo Guzmán y Rotonda del Camino del Perú y Avenida Presidente Perón y en el perímetro de la Plaza de Marcos Paz –delimitada por las calles San Martín, Cariol</w:t>
-      </w:r>
-      <w:r>
-        <w:t>a</w:t>
-      </w:r>
-      <w:r>
-        <w:t>, Sarmiento y Florida.</w:t>
-      </w:r>
-    </w:p>
-    <w:p>
-      <w:pPr>
-        <w:tabs>
-          <w:tab w:val="left" w:pos="1080"/>
-        </w:tabs>
-        <w:spacing w:after="200"/>
-        <w:jc w:val="both"/>
-      </w:pPr>
-      <w:r>
-        <w:t>ARTICULO SEGUNDO</w:t>
-      </w:r>
-      <w:r>
-        <w:t xml:space="preserve">: </w:t>
-      </w:r>
-      <w:r>
-        <w:t>En la redacción del Convenio se deberá contemplar lo pre</w:t>
-      </w:r>
-      <w:r>
-        <w:t>VISTO</w:t>
-      </w:r>
-      <w:r>
-        <w:t>en los considerandos de la presente y lo dispuesto en el Artículo Primero.</w:t>
-      </w:r>
-    </w:p>
-    <w:p>
-      <w:pPr>
-        <w:tabs>
-          <w:tab w:val="left" w:pos="1080"/>
-        </w:tabs>
-        <w:spacing w:after="200"/>
-        <w:jc w:val="both"/>
-        <w:rPr>
-          <w:bCs/>
-        </w:rPr>
-      </w:pPr>
-      <w:r>
-        <w:t>ARTICULO TERCERO</w:t>
-      </w:r>
-      <w:r>
-        <w:t xml:space="preserve">: </w:t>
-      </w:r>
-      <w:r>
-        <w:t>COMUNIQUESE, REGISTRESE Y ARCHIVESE.</w:t>
-      </w:r>
-      <w:r>
-        <w:rPr>
-          <w:bCs/>
-        </w:rPr>
-        <w:t xml:space="preserve"> </w:t>
-      </w:r>
     </w:p>
     <w:sectPr>
+      <w:footerReference w:type="default" r:id="rId7"/>
       <w:pgSz w:w="11906" w:h="16838" w:code="5"/>
       <w:pgMar w:top="1417" w:right="1701" w:bottom="1417" w:left="1701" w:header="709" w:footer="709" w:gutter="0"/>
+      <w:pgNumType w:start="2661"/>
       <w:cols w:space="708"/>
       <w:docGrid w:linePitch="360"/>
     </w:sectPr>
   </w:body>
 </w:document>
+</file>
+
+<file path=word/endnotes.xml><?xml version="1.0" encoding="utf-8"?>
+<w:endnotes xmlns:ve="http://schemas.openxmlformats.org/markup-compatibility/2006" xmlns:o="urn:schemas-microsoft-com:office:office" xmlns:r="http://schemas.openxmlformats.org/officeDocument/2006/relationships" xmlns:m="http://schemas.openxmlformats.org/officeDocument/2006/math" xmlns:v="urn:schemas-microsoft-com:vml" xmlns:wp="http://schemas.openxmlformats.org/drawingml/2006/wordprocessingDrawing" xmlns:w10="urn:schemas-microsoft-com:office:word" xmlns:w="http://schemas.openxmlformats.org/wordprocessingml/2006/main" xmlns:wne="http://schemas.microsoft.com/office/word/2006/wordml">
+  <w:endnote w:type="separator" w:id="-1">
+    <w:p>
+      <w:r>
+        <w:separator/>
+      </w:r>
+    </w:p>
+  </w:endnote>
+  <w:endnote w:type="continuationSeparator" w:id="0">
+    <w:p>
+      <w:r>
+        <w:continuationSeparator/>
+      </w:r>
+    </w:p>
+  </w:endnote>
+</w:endnotes>
+</file>
+
+<file path=word/footer1.xml><?xml version="1.0" encoding="utf-8"?>
+<w:ftr xmlns:ve="http://schemas.openxmlformats.org/markup-compatibility/2006" xmlns:o="urn:schemas-microsoft-com:office:office" xmlns:r="http://schemas.openxmlformats.org/officeDocument/2006/relationships" xmlns:m="http://schemas.openxmlformats.org/officeDocument/2006/math" xmlns:v="urn:schemas-microsoft-com:vml" xmlns:wp="http://schemas.openxmlformats.org/drawingml/2006/wordprocessingDrawing" xmlns:w10="urn:schemas-microsoft-com:office:word" xmlns:w="http://schemas.openxmlformats.org/wordprocessingml/2006/main" xmlns:wne="http://schemas.microsoft.com/office/word/2006/wordml">
+  <w:p>
+    <w:pPr>
+      <w:pStyle w:val="Piedepgina"/>
+      <w:rPr>
+        <w:rFonts w:ascii="Book Antiqua" w:hAnsi="Book Antiqua"/>
+        <w:color w:val="808080" w:themeColor="background1" w:themeShade="80"/>
+        <w:sz w:val="20"/>
+      </w:rPr>
+    </w:pPr>
+  </w:p>
+</w:ftr>
+</file>
+
+<file path=word/footnotes.xml><?xml version="1.0" encoding="utf-8"?>
+<w:footnotes xmlns:ve="http://schemas.openxmlformats.org/markup-compatibility/2006" xmlns:o="urn:schemas-microsoft-com:office:office" xmlns:r="http://schemas.openxmlformats.org/officeDocument/2006/relationships" xmlns:m="http://schemas.openxmlformats.org/officeDocument/2006/math" xmlns:v="urn:schemas-microsoft-com:vml" xmlns:wp="http://schemas.openxmlformats.org/drawingml/2006/wordprocessingDrawing" xmlns:w10="urn:schemas-microsoft-com:office:word" xmlns:w="http://schemas.openxmlformats.org/wordprocessingml/2006/main" xmlns:wne="http://schemas.microsoft.com/office/word/2006/wordml">
+  <w:footnote w:type="separator" w:id="-1">
+    <w:p>
+      <w:r>
+        <w:separator/>
+      </w:r>
+    </w:p>
+  </w:footnote>
+  <w:footnote w:type="continuationSeparator" w:id="0">
+    <w:p>
+      <w:r>
+        <w:continuationSeparator/>
+      </w:r>
+    </w:p>
+  </w:footnote>
+</w:footnotes>
 </file>
 
 <file path=word/numbering.xml><?xml version="1.0" encoding="utf-8"?>
@@ -887,6 +1011,52 @@
         <w:right w:w="108" w:type="dxa"/>
       </w:tblCellMar>
     </w:tblPr>
+  </w:style>
+  <w:style w:type="paragraph" w:styleId="Encabezado">
+    <w:name w:val="header"/>
+    <w:basedOn w:val="Normal"/>
+    <w:link w:val="EncabezadoCar"/>
+    <w:rsid w:val="00CD6ABF"/>
+    <w:pPr>
+      <w:tabs>
+        <w:tab w:val="center" w:pos="4419"/>
+        <w:tab w:val="right" w:pos="8838"/>
+      </w:tabs>
+    </w:pPr>
+  </w:style>
+  <w:style w:type="character" w:customStyle="1" w:styleId="EncabezadoCar">
+    <w:name w:val="Encabezado Car"/>
+    <w:basedOn w:val="Fuentedeprrafopredeter"/>
+    <w:link w:val="Encabezado"/>
+    <w:rsid w:val="00CD6ABF"/>
+    <w:rPr>
+      <w:sz w:val="24"/>
+      <w:szCs w:val="24"/>
+      <w:lang w:val="es-ES_tradnl" w:eastAsia="es-ES_tradnl"/>
+    </w:rPr>
+  </w:style>
+  <w:style w:type="paragraph" w:styleId="Piedepgina">
+    <w:name w:val="footer"/>
+    <w:basedOn w:val="Normal"/>
+    <w:link w:val="PiedepginaCar"/>
+    <w:rsid w:val="00CD6ABF"/>
+    <w:pPr>
+      <w:tabs>
+        <w:tab w:val="center" w:pos="4419"/>
+        <w:tab w:val="right" w:pos="8838"/>
+      </w:tabs>
+    </w:pPr>
+  </w:style>
+  <w:style w:type="character" w:customStyle="1" w:styleId="PiedepginaCar">
+    <w:name w:val="Pie de página Car"/>
+    <w:basedOn w:val="Fuentedeprrafopredeter"/>
+    <w:link w:val="Piedepgina"/>
+    <w:rsid w:val="00CD6ABF"/>
+    <w:rPr>
+      <w:sz w:val="24"/>
+      <w:szCs w:val="24"/>
+      <w:lang w:val="es-ES_tradnl" w:eastAsia="es-ES_tradnl"/>
+    </w:rPr>
   </w:style>
 </w:styles>
 </file>
